--- a/012-Excel/Excel使用技巧.docx
+++ b/012-Excel/Excel使用技巧.docx
@@ -1003,9 +1003,6 @@
     <w:p>
       <w:pPr>
         <w:pStyle w:val="a6"/>
-        <w:rPr>
-          <w:rFonts w:hint="eastAsia"/>
-        </w:rPr>
       </w:pPr>
       <w:r>
         <w:t>如果你的表格需要菱形、三角形之类的特殊单元格，可用以下方法实现:先在单元格内输入数据，然后打开“绘图”工具栏，在“自选图形→基本形状”子菜单中找到需要的图形。单击后光标变成一个小十字，由单元格左上角向右下角拖动，即可画出所需形状的单元格。如果单元格的内容被覆盖，可用鼠标右击刚刚画出的单元格，选择快捷莱单中“设置自选图形格式”命令。将“设置自选图形格式”和“颜色与线条”选项卡打开，选中“颜色→填充”下拉列表下“无填充颜色”，“确定”后单元格内的原有内容即会显示出来。如果你将“属性”选项卡中的“大小、位置均随单元格而变”选项选中，它还会随单元格自动改变大小。</w:t>
@@ -3296,9 +3293,6 @@
     <w:p>
       <w:pPr>
         <w:pStyle w:val="a6"/>
-        <w:rPr>
-          <w:rFonts w:hint="eastAsia"/>
-        </w:rPr>
       </w:pPr>
       <w:r>
         <w:t>统计学生成绩时，希望输入60以下的分数时，显示为“不及格”;输入60以上的分数时，显示为“及格”。这样的效果，不妨称之为“条件显示”，用IF函数可以实现。 假设分数在B3单元格中，要将等级显示在C3单元格中。那么在C3单元格中输入以下公式实现不同的等级: =if(b3&lt;=60,“不及格”，“及格”)　 分“不及格”和“及格”2个等级 =if(b3&lt;=60,“不及格”，if(b3&lt;=90,“及格”，“优秀”))　 分3个等级 =if(b3&lt;=60,“不及格”，if(b3&lt;=70,“及格”，if(b3&lt;90,“良好”，“优秀”))) 　分为4个等级 注意:符号为半角，IF与括弧之间不能有空格，而且最多嵌套7层。</w:t>
@@ -3807,9 +3801,6 @@
     <w:p>
       <w:pPr>
         <w:pStyle w:val="a6"/>
-        <w:rPr>
-          <w:rFonts w:hint="eastAsia"/>
-        </w:rPr>
       </w:pPr>
       <w:r>
         <w:t>单击“工具→自定义”命令，打开“自定义”对话框使Excel处于自定义模式，这时你可以用鼠标右键单击工具栏上的按钮图标，弹出快捷菜单，利用这个快捷莱单，我们可以完成好多自定义工作。</w:t>
@@ -4106,14 +4097,15 @@
   <w:style w:type="paragraph" w:default="1" w:styleId="a">
     <w:name w:val="Normal"/>
     <w:qFormat/>
-    <w:rsid w:val="00323B43"/>
+    <w:rsid w:val="004619B1"/>
     <w:pPr>
       <w:adjustRightInd w:val="0"/>
       <w:snapToGrid w:val="0"/>
       <w:spacing w:line="240" w:lineRule="auto"/>
     </w:pPr>
     <w:rPr>
-      <w:rFonts w:ascii="Tahoma" w:hAnsi="Tahoma"/>
+      <w:rFonts w:ascii="Tahoma" w:eastAsia="楷体" w:hAnsi="Tahoma"/>
+      <w:sz w:val="28"/>
     </w:rPr>
   </w:style>
   <w:style w:type="paragraph" w:styleId="1">
